--- a/Research Report.docx
+++ b/Research Report.docx
@@ -59,7 +59,63 @@
           <w:sz w:val="28"/>
           <w:szCs w:val="28"/>
         </w:rPr>
-        <w:t>The project will deal with the analysis of data in the gaming industry. This paper will focus on the use of data on the Steam website. The gathered data should be able to prove how large companies like Steam use people’s data to provide more appealing recommendations for their user</w:t>
+        <w:t>The project will deal with the analysis of data in the gaming industry.</w:t>
+      </w:r>
+      <w:r>
+        <w:rPr>
+          <w:sz w:val="28"/>
+          <w:szCs w:val="28"/>
+        </w:rPr>
+        <w:t xml:space="preserve"> </w:t>
+      </w:r>
+      <w:r>
+        <w:rPr>
+          <w:sz w:val="28"/>
+          <w:szCs w:val="28"/>
+        </w:rPr>
+        <w:t xml:space="preserve"> Data Analysis </w:t>
+      </w:r>
+      <w:r>
+        <w:rPr>
+          <w:sz w:val="28"/>
+          <w:szCs w:val="28"/>
+        </w:rPr>
+        <w:t>is known to increase customer engagement and improve business.</w:t>
+      </w:r>
+      <w:r>
+        <w:rPr>
+          <w:sz w:val="28"/>
+          <w:szCs w:val="28"/>
+        </w:rPr>
+        <w:t xml:space="preserve"> This paper will focus on the use of data on the Steam website. The gathered data </w:t>
+      </w:r>
+      <w:r>
+        <w:rPr>
+          <w:sz w:val="28"/>
+          <w:szCs w:val="28"/>
+        </w:rPr>
+        <w:t>will be used</w:t>
+      </w:r>
+      <w:r>
+        <w:rPr>
+          <w:sz w:val="28"/>
+          <w:szCs w:val="28"/>
+        </w:rPr>
+        <w:t xml:space="preserve"> to </w:t>
+      </w:r>
+      <w:r>
+        <w:rPr>
+          <w:sz w:val="28"/>
+          <w:szCs w:val="28"/>
+        </w:rPr>
+        <w:t>show</w:t>
+      </w:r>
+      <w:r>
+        <w:rPr>
+          <w:sz w:val="28"/>
+          <w:szCs w:val="28"/>
+        </w:rPr>
+        <w:t xml:space="preserve"> how large companies like Steam use people’s data to provide more appealing recommendations for their user</w:t>
       </w:r>
       <w:r>
         <w:rPr>
@@ -73,7 +129,14 @@
           <w:sz w:val="28"/>
           <w:szCs w:val="28"/>
         </w:rPr>
-        <w:t>s, which is known to increase customer engagement and improve business.</w:t>
+        <w:t>s</w:t>
+      </w:r>
+      <w:r>
+        <w:rPr>
+          <w:sz w:val="28"/>
+          <w:szCs w:val="28"/>
+        </w:rPr>
+        <w:t>.</w:t>
       </w:r>
     </w:p>
     <w:p>
@@ -102,7 +165,56 @@
           <w:sz w:val="28"/>
           <w:szCs w:val="28"/>
         </w:rPr>
-        <w:t xml:space="preserve">The project was chosen because I feel the effect of data analysis is changing the world of games and business. It is a fascinating topic with a lot to research. I chose this topic because a lot people do not even realise the amount of data being collected on each of them, let alone the use companies and websites have for this data. The gaming industry is small relative to the world of business but the </w:t>
+        <w:t>The project was chosen because it is</w:t>
+      </w:r>
+      <w:r>
+        <w:rPr>
+          <w:sz w:val="28"/>
+          <w:szCs w:val="28"/>
+        </w:rPr>
+        <w:t xml:space="preserve"> f</w:t>
+      </w:r>
+      <w:r>
+        <w:rPr>
+          <w:sz w:val="28"/>
+          <w:szCs w:val="28"/>
+        </w:rPr>
+        <w:t>e</w:t>
+      </w:r>
+      <w:r>
+        <w:rPr>
+          <w:sz w:val="28"/>
+          <w:szCs w:val="28"/>
+        </w:rPr>
+        <w:t>l</w:t>
+      </w:r>
+      <w:r>
+        <w:rPr>
+          <w:sz w:val="28"/>
+          <w:szCs w:val="28"/>
+        </w:rPr>
+        <w:t>t</w:t>
+      </w:r>
+      <w:r>
+        <w:rPr>
+          <w:sz w:val="28"/>
+          <w:szCs w:val="28"/>
+        </w:rPr>
+        <w:t xml:space="preserve"> the effect of data analysis is changing the world of games and business. It is a fascinating</w:t>
+      </w:r>
+      <w:r>
+        <w:rPr>
+          <w:sz w:val="28"/>
+          <w:szCs w:val="28"/>
+        </w:rPr>
+        <w:t xml:space="preserve"> topic with a lot to research. The topic was selected</w:t>
+      </w:r>
+      <w:r>
+        <w:rPr>
+          <w:sz w:val="28"/>
+          <w:szCs w:val="28"/>
+        </w:rPr>
+        <w:t xml:space="preserve"> because a lot people do not even realise the amount of data being collected on each of them, let alone the use companies and websites have for this data. The gaming industry is small relative to the world of business but the </w:t>
       </w:r>
       <w:r>
         <w:rPr>
@@ -139,7 +251,14 @@
           <w:sz w:val="28"/>
           <w:szCs w:val="28"/>
         </w:rPr>
-        <w:t xml:space="preserve">I have looked into Steam’s website API to see what public data can be used to analyse. Thankfully the public developer API has detailed information set on everyone who has their steam account set to public. </w:t>
+        <w:t>Research has been done on</w:t>
+      </w:r>
+      <w:r>
+        <w:rPr>
+          <w:sz w:val="28"/>
+          <w:szCs w:val="28"/>
+        </w:rPr>
+        <w:t xml:space="preserve"> Steam’s website API to see what public data can be used to analyse. Thankfully the public developer API has detailed information set on everyone who has their steam account set to public. </w:t>
       </w:r>
     </w:p>
     <w:p>
@@ -155,56 +274,295 @@
           <w:sz w:val="28"/>
           <w:szCs w:val="28"/>
         </w:rPr>
-        <w:t xml:space="preserve">I have also looked at other research papers to give me inspiration for my report. </w:t>
-      </w:r>
-    </w:p>
-    <w:p>
-      <w:pPr>
-        <w:ind w:left="1440" w:firstLine="720"/>
-        <w:rPr>
-          <w:sz w:val="32"/>
-          <w:szCs w:val="32"/>
-        </w:rPr>
-      </w:pPr>
-      <w:r>
-        <w:rPr>
-          <w:sz w:val="32"/>
-          <w:szCs w:val="32"/>
-        </w:rPr>
-        <w:t xml:space="preserve">Chapter 12: Game Data Mining </w:t>
-      </w:r>
-    </w:p>
-    <w:p>
-      <w:pPr>
-        <w:rPr>
-          <w:sz w:val="24"/>
-          <w:szCs w:val="24"/>
-        </w:rPr>
-      </w:pPr>
-      <w:r>
-        <w:rPr>
-          <w:sz w:val="24"/>
-          <w:szCs w:val="24"/>
-        </w:rPr>
-        <w:t>Anders Drachen1, Christian Thurau2, Julian Togelius3, Georgios Yannakakis3, Christian Bauckhage4</w:t>
-      </w:r>
-    </w:p>
-    <w:p>
-      <w:pPr>
-        <w:rPr>
-          <w:sz w:val="28"/>
-          <w:szCs w:val="28"/>
-        </w:rPr>
-      </w:pPr>
-      <w:r>
-        <w:rPr>
-          <w:sz w:val="28"/>
-          <w:szCs w:val="28"/>
-        </w:rPr>
-        <w:t>This chapter of the game data mining paper mentions some very interesting ideas and topics that I will be researching in further detail.</w:t>
+        <w:t>O</w:t>
+      </w:r>
+      <w:r>
+        <w:rPr>
+          <w:sz w:val="28"/>
+          <w:szCs w:val="28"/>
+        </w:rPr>
+        <w:t>ther research papers</w:t>
+      </w:r>
+      <w:r>
+        <w:rPr>
+          <w:sz w:val="28"/>
+          <w:szCs w:val="28"/>
+        </w:rPr>
+        <w:t xml:space="preserve"> considered</w:t>
+      </w:r>
+      <w:sdt>
+        <w:sdtPr>
+          <w:rPr>
+            <w:sz w:val="28"/>
+            <w:szCs w:val="28"/>
+          </w:rPr>
+          <w:id w:val="710697207"/>
+          <w:citation/>
+        </w:sdtPr>
+        <w:sdtEndPr/>
+        <w:sdtContent>
+          <w:r>
+            <w:rPr>
+              <w:sz w:val="28"/>
+              <w:szCs w:val="28"/>
+            </w:rPr>
+            <w:fldChar w:fldCharType="begin"/>
+          </w:r>
+          <w:r>
+            <w:rPr>
+              <w:sz w:val="28"/>
+              <w:szCs w:val="28"/>
+            </w:rPr>
+            <w:instrText xml:space="preserve"> CITATION Andwn \l 6153 </w:instrText>
+          </w:r>
+          <w:r>
+            <w:rPr>
+              <w:sz w:val="28"/>
+              <w:szCs w:val="28"/>
+            </w:rPr>
+            <w:fldChar w:fldCharType="separate"/>
+          </w:r>
+          <w:r>
+            <w:rPr>
+              <w:noProof/>
+              <w:sz w:val="28"/>
+              <w:szCs w:val="28"/>
+            </w:rPr>
+            <w:t xml:space="preserve"> </w:t>
+          </w:r>
+          <w:r>
+            <w:rPr>
+              <w:noProof/>
+              <w:sz w:val="28"/>
+              <w:szCs w:val="28"/>
+            </w:rPr>
+            <w:t>(AndersDrachen, Unknown)</w:t>
+          </w:r>
+          <w:r>
+            <w:rPr>
+              <w:sz w:val="28"/>
+              <w:szCs w:val="28"/>
+            </w:rPr>
+            <w:fldChar w:fldCharType="end"/>
+          </w:r>
+        </w:sdtContent>
+      </w:sdt>
+      <w:r>
+        <w:rPr>
+          <w:sz w:val="28"/>
+          <w:szCs w:val="28"/>
+        </w:rPr>
+        <w:t>3b</w:t>
+      </w:r>
+      <w:r>
+        <w:rPr>
+          <w:sz w:val="28"/>
+          <w:szCs w:val="28"/>
+        </w:rPr>
+        <w:t xml:space="preserve"> to give me inspiration for my report. </w:t>
+      </w:r>
+    </w:p>
+    <w:p>
+      <w:pPr>
+        <w:rPr>
+          <w:sz w:val="28"/>
+          <w:szCs w:val="28"/>
+        </w:rPr>
+      </w:pPr>
+      <w:r>
+        <w:rPr>
+          <w:sz w:val="28"/>
+          <w:szCs w:val="28"/>
+        </w:rPr>
+        <w:t xml:space="preserve">This chapter </w:t>
+      </w:r>
+      <w:sdt>
+        <w:sdtPr>
+          <w:rPr>
+            <w:sz w:val="28"/>
+            <w:szCs w:val="28"/>
+          </w:rPr>
+          <w:id w:val="762188385"/>
+          <w:citation/>
+        </w:sdtPr>
+        <w:sdtEndPr/>
+        <w:sdtContent>
+          <w:r>
+            <w:rPr>
+              <w:sz w:val="28"/>
+              <w:szCs w:val="28"/>
+            </w:rPr>
+            <w:fldChar w:fldCharType="begin"/>
+          </w:r>
+          <w:r>
+            <w:rPr>
+              <w:sz w:val="28"/>
+              <w:szCs w:val="28"/>
+            </w:rPr>
+            <w:instrText xml:space="preserve"> CITATION Andwn \l 6153 </w:instrText>
+          </w:r>
+          <w:r>
+            <w:rPr>
+              <w:sz w:val="28"/>
+              <w:szCs w:val="28"/>
+            </w:rPr>
+            <w:fldChar w:fldCharType="separate"/>
+          </w:r>
+          <w:r>
+            <w:rPr>
+              <w:noProof/>
+              <w:sz w:val="28"/>
+              <w:szCs w:val="28"/>
+            </w:rPr>
+            <w:t>(AndersDrachen, Unknown)</w:t>
+          </w:r>
+          <w:r>
+            <w:rPr>
+              <w:sz w:val="28"/>
+              <w:szCs w:val="28"/>
+            </w:rPr>
+            <w:fldChar w:fldCharType="end"/>
+          </w:r>
+        </w:sdtContent>
+      </w:sdt>
+      <w:r>
+        <w:rPr>
+          <w:sz w:val="28"/>
+          <w:szCs w:val="28"/>
+        </w:rPr>
+        <w:t xml:space="preserve"> </w:t>
+      </w:r>
+      <w:r>
+        <w:rPr>
+          <w:sz w:val="28"/>
+          <w:szCs w:val="28"/>
+        </w:rPr>
+        <w:t>of the game data mining paper mentions some very int</w:t>
+      </w:r>
+      <w:r>
+        <w:rPr>
+          <w:sz w:val="28"/>
+          <w:szCs w:val="28"/>
+        </w:rPr>
+        <w:t>eresting ideas and topics that we</w:t>
+      </w:r>
+      <w:r>
+        <w:rPr>
+          <w:sz w:val="28"/>
+          <w:szCs w:val="28"/>
+        </w:rPr>
+        <w:t xml:space="preserve"> will be researching in further detail.</w:t>
+      </w:r>
+    </w:p>
+    <w:p>
+      <w:pPr>
+        <w:rPr>
+          <w:sz w:val="28"/>
+          <w:szCs w:val="28"/>
+        </w:rPr>
+      </w:pPr>
+    </w:p>
+    <w:p>
+      <w:pPr>
+        <w:pStyle w:val="Heading1"/>
+        <w:rPr>
+          <w:u w:val="single"/>
+        </w:rPr>
+      </w:pPr>
+    </w:p>
+    <w:p>
+      <w:pPr>
+        <w:pStyle w:val="Heading1"/>
+        <w:rPr>
+          <w:u w:val="single"/>
+        </w:rPr>
+      </w:pPr>
+      <w:r>
+        <w:rPr>
+          <w:u w:val="single"/>
+        </w:rPr>
+        <w:t>Literature Review</w:t>
+      </w:r>
+    </w:p>
+    <w:p>
+      <w:pPr>
+        <w:rPr>
+          <w:u w:val="single"/>
+        </w:rPr>
+      </w:pPr>
+    </w:p>
+    <w:p>
+      <w:pPr>
+        <w:pStyle w:val="Heading1"/>
+        <w:rPr>
+          <w:u w:val="single"/>
+        </w:rPr>
+      </w:pPr>
+      <w:r>
+        <w:rPr>
+          <w:u w:val="single"/>
+        </w:rPr>
+        <w:lastRenderedPageBreak/>
+        <w:t>Study</w:t>
+      </w:r>
+    </w:p>
+    <w:p>
+      <w:pPr>
+        <w:pStyle w:val="Heading1"/>
+        <w:rPr>
+          <w:u w:val="single"/>
+        </w:rPr>
+      </w:pPr>
+      <w:r>
+        <w:rPr>
+          <w:u w:val="single"/>
+        </w:rPr>
+        <w:t>Project Description</w:t>
       </w:r>
       <w:bookmarkStart w:id="0" w:name="_GoBack"/>
       <w:bookmarkEnd w:id="0"/>
+    </w:p>
+    <w:p>
+      <w:pPr>
+        <w:pStyle w:val="Heading1"/>
+        <w:rPr>
+          <w:u w:val="single"/>
+        </w:rPr>
+      </w:pPr>
+      <w:r>
+        <w:rPr>
+          <w:u w:val="single"/>
+        </w:rPr>
+        <w:t>Project Milestones</w:t>
+      </w:r>
+    </w:p>
+    <w:p>
+      <w:pPr>
+        <w:pStyle w:val="Heading1"/>
+        <w:rPr>
+          <w:u w:val="single"/>
+        </w:rPr>
+      </w:pPr>
+      <w:r>
+        <w:rPr>
+          <w:u w:val="single"/>
+        </w:rPr>
+        <w:t>Results and Discussion</w:t>
+      </w:r>
+    </w:p>
+    <w:p>
+      <w:pPr>
+        <w:pStyle w:val="Heading1"/>
+        <w:rPr>
+          <w:u w:val="single"/>
+        </w:rPr>
+      </w:pPr>
+      <w:r>
+        <w:rPr>
+          <w:u w:val="single"/>
+        </w:rPr>
+        <w:t>Project Review and Conclusions</w:t>
+      </w:r>
     </w:p>
     <w:sectPr>
       <w:pgSz w:w="11906" w:h="16838"/>
@@ -983,4 +1341,39 @@
     </a:ext>
   </a:extLst>
 </a:theme>
+</file>
+
+<file path=customXml/item1.xml><?xml version="1.0" encoding="utf-8"?>
+<b:Sources xmlns:b="http://schemas.openxmlformats.org/officeDocument/2006/bibliography" xmlns="http://schemas.openxmlformats.org/officeDocument/2006/bibliography" SelectedStyle="\HarvardAnglia2008OfficeOnline.xsl" StyleName="Harvard - Anglia" Version="2008">
+  <b:Source>
+    <b:Tag>Andwn</b:Tag>
+    <b:SourceType>Report</b:SourceType>
+    <b:Guid>{236E20C6-232A-4A97-9C56-FD28C3A2B7F2}</b:Guid>
+    <b:Author>
+      <b:Author>
+        <b:NameList>
+          <b:Person>
+            <b:Last>AndersDrachen</b:Last>
+            <b:First>Christian</b:First>
+            <b:Middle>Thurau, Julian Togelius, Georgios Yannakakis, Christian Bauckhage</b:Middle>
+          </b:Person>
+        </b:NameList>
+      </b:Author>
+    </b:Author>
+    <b:Title>Game Analystics</b:Title>
+    <b:BookTitle>Game Data Mining</b:BookTitle>
+    <b:Year>Unknown</b:Year>
+    <b:City>Cophenhagen</b:City>
+    <b:Publisher>Center for Computer Games Research, IT University of Cophenhagen </b:Publisher>
+    <b:RefOrder>1</b:RefOrder>
+  </b:Source>
+</b:Sources>
+</file>
+
+<file path=customXml/itemProps1.xml><?xml version="1.0" encoding="utf-8"?>
+<ds:datastoreItem xmlns:ds="http://schemas.openxmlformats.org/officeDocument/2006/customXml" ds:itemID="{496E848B-2F97-4CFC-B49D-F61F33E1A4D3}">
+  <ds:schemaRefs>
+    <ds:schemaRef ds:uri="http://schemas.openxmlformats.org/officeDocument/2006/bibliography"/>
+  </ds:schemaRefs>
+</ds:datastoreItem>
 </file>
--- a/Research Report.docx
+++ b/Research Report.docx
@@ -456,14 +456,6 @@
     </w:p>
     <w:p>
       <w:pPr>
-        <w:rPr>
-          <w:sz w:val="28"/>
-          <w:szCs w:val="28"/>
-        </w:rPr>
-      </w:pPr>
-    </w:p>
-    <w:p>
-      <w:pPr>
         <w:pStyle w:val="Heading1"/>
         <w:rPr>
           <w:u w:val="single"/>
@@ -508,22 +500,45 @@
     </w:p>
     <w:p>
       <w:pPr>
-        <w:pStyle w:val="Heading1"/>
-        <w:rPr>
-          <w:u w:val="single"/>
-        </w:rPr>
-      </w:pPr>
-      <w:r>
-        <w:rPr>
-          <w:u w:val="single"/>
-        </w:rPr>
-        <w:t>Project Description</w:t>
+        <w:rPr>
+          <w:sz w:val="28"/>
+          <w:szCs w:val="28"/>
+        </w:rPr>
+      </w:pPr>
+      <w:r>
+        <w:rPr>
+          <w:sz w:val="28"/>
+          <w:szCs w:val="28"/>
+        </w:rPr>
+        <w:t xml:space="preserve">The purpose of the study is to show how people’s data is used in the gaming industry. The output of the project should be a program that can take public user data from the steam API and present some targeted advertisements based on the information. The program should display to people what large business are using their information for. </w:t>
+      </w:r>
+      <w:r>
+        <w:rPr>
+          <w:sz w:val="28"/>
+          <w:szCs w:val="28"/>
+        </w:rPr>
+        <w:t>The program will also allow the user to alter data to see how the output can change based on the given information.</w:t>
       </w:r>
       <w:bookmarkStart w:id="0" w:name="_GoBack"/>
       <w:bookmarkEnd w:id="0"/>
     </w:p>
     <w:p>
       <w:pPr>
+        <w:rPr>
+          <w:sz w:val="28"/>
+          <w:szCs w:val="28"/>
+        </w:rPr>
+      </w:pPr>
+      <w:r>
+        <w:rPr>
+          <w:sz w:val="28"/>
+          <w:szCs w:val="28"/>
+        </w:rPr>
+        <w:t>The output is likely to be skewed in this study as the Steam API almost definitely does not present all the data used by Steam in its own personalised advertising.</w:t>
+      </w:r>
+    </w:p>
+    <w:p>
+      <w:pPr>
         <w:pStyle w:val="Heading1"/>
         <w:rPr>
           <w:u w:val="single"/>
@@ -533,7 +548,272 @@
         <w:rPr>
           <w:u w:val="single"/>
         </w:rPr>
+        <w:t>Project Description</w:t>
+      </w:r>
+    </w:p>
+    <w:p>
+      <w:pPr>
+        <w:rPr>
+          <w:sz w:val="28"/>
+          <w:szCs w:val="28"/>
+        </w:rPr>
+      </w:pPr>
+      <w:r>
+        <w:rPr>
+          <w:sz w:val="28"/>
+          <w:szCs w:val="28"/>
+        </w:rPr>
+        <w:t>The finished project is the fully functioning user analytics program. The program can be run in two ways.</w:t>
+      </w:r>
+    </w:p>
+    <w:p>
+      <w:pPr>
+        <w:pStyle w:val="ListParagraph"/>
+        <w:numPr>
+          <w:ilvl w:val="0"/>
+          <w:numId w:val="1"/>
+        </w:numPr>
+        <w:rPr>
+          <w:sz w:val="28"/>
+          <w:szCs w:val="28"/>
+        </w:rPr>
+      </w:pPr>
+      <w:r>
+        <w:rPr>
+          <w:sz w:val="28"/>
+          <w:szCs w:val="28"/>
+        </w:rPr>
+        <w:t>The user can input their own made up data i.e. Age bracket, gender, type of games liked, most recent purchase, favourite brand. The program will then output a list of recommended games based on the data inputted.</w:t>
+      </w:r>
+    </w:p>
+    <w:p>
+      <w:pPr>
+        <w:pStyle w:val="ListParagraph"/>
+        <w:numPr>
+          <w:ilvl w:val="0"/>
+          <w:numId w:val="1"/>
+        </w:numPr>
+        <w:rPr>
+          <w:sz w:val="28"/>
+          <w:szCs w:val="28"/>
+        </w:rPr>
+      </w:pPr>
+      <w:r>
+        <w:rPr>
+          <w:sz w:val="28"/>
+          <w:szCs w:val="28"/>
+        </w:rPr>
+        <w:t xml:space="preserve">The user </w:t>
+      </w:r>
+      <w:r>
+        <w:rPr>
+          <w:sz w:val="28"/>
+          <w:szCs w:val="28"/>
+        </w:rPr>
+        <w:t>can run a selected program. This pulls random information from an API and displays the user information and the targeted advertisements for them.</w:t>
+      </w:r>
+    </w:p>
+    <w:p>
+      <w:pPr>
+        <w:rPr>
+          <w:sz w:val="28"/>
+          <w:szCs w:val="28"/>
+        </w:rPr>
+      </w:pPr>
+      <w:r>
+        <w:rPr>
+          <w:sz w:val="28"/>
+          <w:szCs w:val="28"/>
+        </w:rPr>
+        <w:t xml:space="preserve">The Technical learning is deep. The manipulation of an API has not been covered before. The use of C++ along with </w:t>
+      </w:r>
+      <w:proofErr w:type="spellStart"/>
+      <w:r>
+        <w:rPr>
+          <w:sz w:val="28"/>
+          <w:szCs w:val="28"/>
+        </w:rPr>
+        <w:t>Json</w:t>
+      </w:r>
+      <w:proofErr w:type="spellEnd"/>
+      <w:r>
+        <w:rPr>
+          <w:sz w:val="28"/>
+          <w:szCs w:val="28"/>
+        </w:rPr>
+        <w:t xml:space="preserve"> data is a new skill also. The opportunity to learn about how industry uses people’s data to </w:t>
+      </w:r>
+      <w:r>
+        <w:rPr>
+          <w:sz w:val="28"/>
+          <w:szCs w:val="28"/>
+        </w:rPr>
+        <w:t xml:space="preserve">target them </w:t>
+      </w:r>
+      <w:proofErr w:type="gramStart"/>
+      <w:r>
+        <w:rPr>
+          <w:sz w:val="28"/>
+          <w:szCs w:val="28"/>
+        </w:rPr>
+        <w:t>is  a</w:t>
+      </w:r>
+      <w:proofErr w:type="gramEnd"/>
+      <w:r>
+        <w:rPr>
+          <w:sz w:val="28"/>
+          <w:szCs w:val="28"/>
+        </w:rPr>
+        <w:t xml:space="preserve"> large shock. The amount of personal data publicly available from thousands of unsuspecting people.</w:t>
+      </w:r>
+    </w:p>
+    <w:p>
+      <w:pPr>
+        <w:rPr>
+          <w:sz w:val="28"/>
+          <w:szCs w:val="28"/>
+        </w:rPr>
+      </w:pPr>
+      <w:r>
+        <w:rPr>
+          <w:sz w:val="28"/>
+          <w:szCs w:val="28"/>
+        </w:rPr>
+        <w:t>The personal learning was extremely valuable also. The ability to manage and complete a full project with documentation over a period of nine months. Completing four other college modules along with this project extremely good practice for time management and efficiency within work. It shows how much work can be done in an organised environment.</w:t>
+      </w:r>
+    </w:p>
+    <w:p>
+      <w:pPr>
+        <w:pStyle w:val="Heading1"/>
+        <w:rPr>
+          <w:u w:val="single"/>
+        </w:rPr>
+      </w:pPr>
+      <w:r>
+        <w:rPr>
+          <w:u w:val="single"/>
+        </w:rPr>
         <w:t>Project Milestones</w:t>
+      </w:r>
+    </w:p>
+    <w:p>
+      <w:pPr>
+        <w:pStyle w:val="ListParagraph"/>
+        <w:numPr>
+          <w:ilvl w:val="0"/>
+          <w:numId w:val="2"/>
+        </w:numPr>
+        <w:rPr>
+          <w:sz w:val="28"/>
+          <w:szCs w:val="28"/>
+        </w:rPr>
+      </w:pPr>
+      <w:r>
+        <w:rPr>
+          <w:sz w:val="28"/>
+          <w:szCs w:val="28"/>
+        </w:rPr>
+        <w:t>Project proposal due October 31</w:t>
+      </w:r>
+      <w:r>
+        <w:rPr>
+          <w:sz w:val="28"/>
+          <w:szCs w:val="28"/>
+          <w:vertAlign w:val="superscript"/>
+        </w:rPr>
+        <w:t>st</w:t>
+      </w:r>
+    </w:p>
+    <w:p>
+      <w:pPr>
+        <w:pStyle w:val="ListParagraph"/>
+        <w:numPr>
+          <w:ilvl w:val="0"/>
+          <w:numId w:val="2"/>
+        </w:numPr>
+        <w:rPr>
+          <w:sz w:val="28"/>
+          <w:szCs w:val="28"/>
+        </w:rPr>
+      </w:pPr>
+      <w:r>
+        <w:rPr>
+          <w:sz w:val="28"/>
+          <w:szCs w:val="28"/>
+        </w:rPr>
+        <w:t>Research Report due November 31</w:t>
+      </w:r>
+      <w:r>
+        <w:rPr>
+          <w:sz w:val="28"/>
+          <w:szCs w:val="28"/>
+          <w:vertAlign w:val="superscript"/>
+        </w:rPr>
+        <w:t>st</w:t>
+      </w:r>
+    </w:p>
+    <w:p>
+      <w:pPr>
+        <w:pStyle w:val="ListParagraph"/>
+        <w:numPr>
+          <w:ilvl w:val="0"/>
+          <w:numId w:val="2"/>
+        </w:numPr>
+        <w:rPr>
+          <w:sz w:val="28"/>
+          <w:szCs w:val="28"/>
+        </w:rPr>
+      </w:pPr>
+      <w:r>
+        <w:rPr>
+          <w:sz w:val="28"/>
+          <w:szCs w:val="28"/>
+        </w:rPr>
+        <w:lastRenderedPageBreak/>
+        <w:t>SRS and TDD due December 14</w:t>
+      </w:r>
+      <w:r>
+        <w:rPr>
+          <w:sz w:val="28"/>
+          <w:szCs w:val="28"/>
+          <w:vertAlign w:val="superscript"/>
+        </w:rPr>
+        <w:t>th</w:t>
+      </w:r>
+    </w:p>
+    <w:p>
+      <w:pPr>
+        <w:pStyle w:val="ListParagraph"/>
+        <w:numPr>
+          <w:ilvl w:val="0"/>
+          <w:numId w:val="2"/>
+        </w:numPr>
+        <w:rPr>
+          <w:sz w:val="28"/>
+          <w:szCs w:val="28"/>
+        </w:rPr>
+      </w:pPr>
+      <w:r>
+        <w:rPr>
+          <w:sz w:val="28"/>
+          <w:szCs w:val="28"/>
+        </w:rPr>
+        <w:t xml:space="preserve">Have started programming the API manipulation </w:t>
+      </w:r>
+      <w:r>
+        <w:rPr>
+          <w:sz w:val="28"/>
+          <w:szCs w:val="28"/>
+        </w:rPr>
+        <w:t>by December 14</w:t>
+      </w:r>
+      <w:r>
+        <w:rPr>
+          <w:sz w:val="28"/>
+          <w:szCs w:val="28"/>
+          <w:vertAlign w:val="superscript"/>
+        </w:rPr>
+        <w:t>th</w:t>
       </w:r>
     </w:p>
     <w:p>
@@ -572,6 +852,195 @@
     </w:sectPr>
   </w:body>
 </w:document>
+</file>
+
+<file path=word/numbering.xml><?xml version="1.0" encoding="utf-8"?>
+<w:numbering xmlns:wpc="http://schemas.microsoft.com/office/word/2010/wordprocessingCanvas" xmlns:cx="http://schemas.microsoft.com/office/drawing/2014/chartex" xmlns:mc="http://schemas.openxmlformats.org/markup-compatibility/2006" xmlns:o="urn:schemas-microsoft-com:office:office" xmlns:r="http://schemas.openxmlformats.org/officeDocument/2006/relationships" xmlns:m="http://schemas.openxmlformats.org/officeDocument/2006/math" xmlns:v="urn:schemas-microsoft-com:vml" xmlns:wp14="http://schemas.microsoft.com/office/word/2010/wordprocessingDrawing" xmlns:wp="http://schemas.openxmlformats.org/drawingml/2006/wordprocessingDrawing" xmlns:w10="urn:schemas-microsoft-com:office:word" xmlns:w="http://schemas.openxmlformats.org/wordprocessingml/2006/main" xmlns:w14="http://schemas.microsoft.com/office/word/2010/wordml" xmlns:w15="http://schemas.microsoft.com/office/word/2012/wordml" xmlns:w16se="http://schemas.microsoft.com/office/word/2015/wordml/symex" xmlns:wpg="http://schemas.microsoft.com/office/word/2010/wordprocessingGroup" xmlns:wpi="http://schemas.microsoft.com/office/word/2010/wordprocessingInk" xmlns:wne="http://schemas.microsoft.com/office/word/2006/wordml" xmlns:wps="http://schemas.microsoft.com/office/word/2010/wordprocessingShape" mc:Ignorable="w14 w15 w16se wp14">
+  <w:abstractNum w:abstractNumId="0" w15:restartNumberingAfterBreak="0">
+    <w:nsid w:val="30946AAD"/>
+    <w:multiLevelType w:val="hybridMultilevel"/>
+    <w:tmpl w:val="71F8C606"/>
+    <w:lvl w:ilvl="0" w:tplc="1809000F">
+      <w:start w:val="1"/>
+      <w:numFmt w:val="decimal"/>
+      <w:lvlText w:val="%1."/>
+      <w:lvlJc w:val="left"/>
+      <w:pPr>
+        <w:ind w:left="720" w:hanging="360"/>
+      </w:pPr>
+      <w:rPr>
+        <w:rFonts w:hint="default"/>
+      </w:rPr>
+    </w:lvl>
+    <w:lvl w:ilvl="1" w:tplc="18090019" w:tentative="1">
+      <w:start w:val="1"/>
+      <w:numFmt w:val="lowerLetter"/>
+      <w:lvlText w:val="%2."/>
+      <w:lvlJc w:val="left"/>
+      <w:pPr>
+        <w:ind w:left="1440" w:hanging="360"/>
+      </w:pPr>
+    </w:lvl>
+    <w:lvl w:ilvl="2" w:tplc="1809001B" w:tentative="1">
+      <w:start w:val="1"/>
+      <w:numFmt w:val="lowerRoman"/>
+      <w:lvlText w:val="%3."/>
+      <w:lvlJc w:val="right"/>
+      <w:pPr>
+        <w:ind w:left="2160" w:hanging="180"/>
+      </w:pPr>
+    </w:lvl>
+    <w:lvl w:ilvl="3" w:tplc="1809000F" w:tentative="1">
+      <w:start w:val="1"/>
+      <w:numFmt w:val="decimal"/>
+      <w:lvlText w:val="%4."/>
+      <w:lvlJc w:val="left"/>
+      <w:pPr>
+        <w:ind w:left="2880" w:hanging="360"/>
+      </w:pPr>
+    </w:lvl>
+    <w:lvl w:ilvl="4" w:tplc="18090019" w:tentative="1">
+      <w:start w:val="1"/>
+      <w:numFmt w:val="lowerLetter"/>
+      <w:lvlText w:val="%5."/>
+      <w:lvlJc w:val="left"/>
+      <w:pPr>
+        <w:ind w:left="3600" w:hanging="360"/>
+      </w:pPr>
+    </w:lvl>
+    <w:lvl w:ilvl="5" w:tplc="1809001B" w:tentative="1">
+      <w:start w:val="1"/>
+      <w:numFmt w:val="lowerRoman"/>
+      <w:lvlText w:val="%6."/>
+      <w:lvlJc w:val="right"/>
+      <w:pPr>
+        <w:ind w:left="4320" w:hanging="180"/>
+      </w:pPr>
+    </w:lvl>
+    <w:lvl w:ilvl="6" w:tplc="1809000F" w:tentative="1">
+      <w:start w:val="1"/>
+      <w:numFmt w:val="decimal"/>
+      <w:lvlText w:val="%7."/>
+      <w:lvlJc w:val="left"/>
+      <w:pPr>
+        <w:ind w:left="5040" w:hanging="360"/>
+      </w:pPr>
+    </w:lvl>
+    <w:lvl w:ilvl="7" w:tplc="18090019" w:tentative="1">
+      <w:start w:val="1"/>
+      <w:numFmt w:val="lowerLetter"/>
+      <w:lvlText w:val="%8."/>
+      <w:lvlJc w:val="left"/>
+      <w:pPr>
+        <w:ind w:left="5760" w:hanging="360"/>
+      </w:pPr>
+    </w:lvl>
+    <w:lvl w:ilvl="8" w:tplc="1809001B" w:tentative="1">
+      <w:start w:val="1"/>
+      <w:numFmt w:val="lowerRoman"/>
+      <w:lvlText w:val="%9."/>
+      <w:lvlJc w:val="right"/>
+      <w:pPr>
+        <w:ind w:left="6480" w:hanging="180"/>
+      </w:pPr>
+    </w:lvl>
+  </w:abstractNum>
+  <w:abstractNum w:abstractNumId="1" w15:restartNumberingAfterBreak="0">
+    <w:nsid w:val="6C10013A"/>
+    <w:multiLevelType w:val="hybridMultilevel"/>
+    <w:tmpl w:val="4B1AAA2A"/>
+    <w:lvl w:ilvl="0" w:tplc="1809000F">
+      <w:start w:val="1"/>
+      <w:numFmt w:val="decimal"/>
+      <w:lvlText w:val="%1."/>
+      <w:lvlJc w:val="left"/>
+      <w:pPr>
+        <w:ind w:left="720" w:hanging="360"/>
+      </w:pPr>
+      <w:rPr>
+        <w:rFonts w:hint="default"/>
+      </w:rPr>
+    </w:lvl>
+    <w:lvl w:ilvl="1" w:tplc="18090019" w:tentative="1">
+      <w:start w:val="1"/>
+      <w:numFmt w:val="lowerLetter"/>
+      <w:lvlText w:val="%2."/>
+      <w:lvlJc w:val="left"/>
+      <w:pPr>
+        <w:ind w:left="1440" w:hanging="360"/>
+      </w:pPr>
+    </w:lvl>
+    <w:lvl w:ilvl="2" w:tplc="1809001B" w:tentative="1">
+      <w:start w:val="1"/>
+      <w:numFmt w:val="lowerRoman"/>
+      <w:lvlText w:val="%3."/>
+      <w:lvlJc w:val="right"/>
+      <w:pPr>
+        <w:ind w:left="2160" w:hanging="180"/>
+      </w:pPr>
+    </w:lvl>
+    <w:lvl w:ilvl="3" w:tplc="1809000F" w:tentative="1">
+      <w:start w:val="1"/>
+      <w:numFmt w:val="decimal"/>
+      <w:lvlText w:val="%4."/>
+      <w:lvlJc w:val="left"/>
+      <w:pPr>
+        <w:ind w:left="2880" w:hanging="360"/>
+      </w:pPr>
+    </w:lvl>
+    <w:lvl w:ilvl="4" w:tplc="18090019" w:tentative="1">
+      <w:start w:val="1"/>
+      <w:numFmt w:val="lowerLetter"/>
+      <w:lvlText w:val="%5."/>
+      <w:lvlJc w:val="left"/>
+      <w:pPr>
+        <w:ind w:left="3600" w:hanging="360"/>
+      </w:pPr>
+    </w:lvl>
+    <w:lvl w:ilvl="5" w:tplc="1809001B" w:tentative="1">
+      <w:start w:val="1"/>
+      <w:numFmt w:val="lowerRoman"/>
+      <w:lvlText w:val="%6."/>
+      <w:lvlJc w:val="right"/>
+      <w:pPr>
+        <w:ind w:left="4320" w:hanging="180"/>
+      </w:pPr>
+    </w:lvl>
+    <w:lvl w:ilvl="6" w:tplc="1809000F" w:tentative="1">
+      <w:start w:val="1"/>
+      <w:numFmt w:val="decimal"/>
+      <w:lvlText w:val="%7."/>
+      <w:lvlJc w:val="left"/>
+      <w:pPr>
+        <w:ind w:left="5040" w:hanging="360"/>
+      </w:pPr>
+    </w:lvl>
+    <w:lvl w:ilvl="7" w:tplc="18090019" w:tentative="1">
+      <w:start w:val="1"/>
+      <w:numFmt w:val="lowerLetter"/>
+      <w:lvlText w:val="%8."/>
+      <w:lvlJc w:val="left"/>
+      <w:pPr>
+        <w:ind w:left="5760" w:hanging="360"/>
+      </w:pPr>
+    </w:lvl>
+    <w:lvl w:ilvl="8" w:tplc="1809001B" w:tentative="1">
+      <w:start w:val="1"/>
+      <w:numFmt w:val="lowerRoman"/>
+      <w:lvlText w:val="%9."/>
+      <w:lvlJc w:val="right"/>
+      <w:pPr>
+        <w:ind w:left="6480" w:hanging="180"/>
+      </w:pPr>
+    </w:lvl>
+  </w:abstractNum>
+  <w:num w:numId="1">
+    <w:abstractNumId w:val="1"/>
+  </w:num>
+  <w:num w:numId="2">
+    <w:abstractNumId w:val="0"/>
+  </w:num>
+</w:numbering>
 </file>
 
 <file path=word/styles.xml><?xml version="1.0" encoding="utf-8"?>
@@ -1079,6 +1548,17 @@
       <w:szCs w:val="24"/>
     </w:rPr>
   </w:style>
+  <w:style w:type="paragraph" w:styleId="ListParagraph">
+    <w:name w:val="List Paragraph"/>
+    <w:basedOn w:val="Normal"/>
+    <w:uiPriority w:val="34"/>
+    <w:qFormat/>
+    <w:rsid w:val="00ED3E48"/>
+    <w:pPr>
+      <w:ind w:left="720"/>
+      <w:contextualSpacing/>
+    </w:pPr>
+  </w:style>
 </w:styles>
 </file>
 
@@ -1371,7 +1851,7 @@
 </file>
 
 <file path=customXml/itemProps1.xml><?xml version="1.0" encoding="utf-8"?>
-<ds:datastoreItem xmlns:ds="http://schemas.openxmlformats.org/officeDocument/2006/customXml" ds:itemID="{496E848B-2F97-4CFC-B49D-F61F33E1A4D3}">
+<ds:datastoreItem xmlns:ds="http://schemas.openxmlformats.org/officeDocument/2006/customXml" ds:itemID="{0B889DDE-4BCB-4BCC-AE8D-CE8F6A9C8981}">
   <ds:schemaRefs>
     <ds:schemaRef ds:uri="http://schemas.openxmlformats.org/officeDocument/2006/bibliography"/>
   </ds:schemaRefs>
